--- a/G04项目组/受控文档/需求获取/PRD2018-G04-业务需求.docx
+++ b/G04项目组/受控文档/需求获取/PRD2018-G04-业务需求.docx
@@ -121,13 +121,7 @@
         <w:t>迫切的，这也是开发该系统的机遇。</w:t>
       </w:r>
     </w:p>
-    <w:p>
-      <w:pPr>
-        <w:rPr>
-          <w:rFonts w:hint="eastAsia"/>
-        </w:rPr>
-      </w:pPr>
-    </w:p>
+    <w:p/>
     <w:p>
       <w:pPr>
         <w:rPr>
@@ -159,7 +153,6 @@
     <w:p>
       <w:pPr>
         <w:rPr>
-          <w:rFonts w:hint="eastAsia"/>
           <w:color w:val="FF0000"/>
         </w:rPr>
       </w:pPr>
@@ -170,24 +163,17 @@
         </w:rPr>
         <w:t>（项目名称？案例教学系统）</w:t>
       </w:r>
-      <w:bookmarkStart w:id="0" w:name="_GoBack"/>
+    </w:p>
+    <w:p/>
+    <w:p>
+      <w:bookmarkStart w:id="0" w:name="_Toc499757359"/>
+      <w:r>
+        <w:rPr>
+          <w:bCs/>
+        </w:rPr>
+        <w:t>业务目标</w:t>
+      </w:r>
       <w:bookmarkEnd w:id="0"/>
-    </w:p>
-    <w:p/>
-    <w:p>
-      <w:pPr>
-        <w:rPr>
-          <w:rFonts w:hint="eastAsia"/>
-        </w:rPr>
-      </w:pPr>
-      <w:bookmarkStart w:id="1" w:name="_Toc499757359"/>
-      <w:r>
-        <w:rPr>
-          <w:bCs/>
-        </w:rPr>
-        <w:t>业务目标</w:t>
-      </w:r>
-      <w:bookmarkEnd w:id="1"/>
     </w:p>
     <w:p>
       <w:r>
@@ -348,11 +334,15 @@
         <w:widowControl/>
         <w:jc w:val="left"/>
       </w:pPr>
+      <w:bookmarkStart w:id="1" w:name="_GoBack"/>
+      <w:bookmarkEnd w:id="1"/>
       <w:r>
         <w:br w:type="page"/>
       </w:r>
     </w:p>
     <w:sectPr>
+      <w:headerReference w:type="default" r:id="rId7"/>
+      <w:footerReference w:type="default" r:id="rId8"/>
       <w:pgSz w:w="11906" w:h="16838"/>
       <w:pgMar w:top="1440" w:right="1800" w:bottom="1440" w:left="1800" w:header="851" w:footer="992" w:gutter="0"/>
       <w:cols w:space="425"/>
@@ -360,6 +350,137 @@
     </w:sectPr>
   </w:body>
 </w:document>
+</file>
+
+<file path=word/endnotes.xml><?xml version="1.0" encoding="utf-8"?>
+<w:endnotes xmlns:wpc="http://schemas.microsoft.com/office/word/2010/wordprocessingCanvas" xmlns:cx="http://schemas.microsoft.com/office/drawing/2014/chartex" xmlns:cx1="http://schemas.microsoft.com/office/drawing/2015/9/8/chartex" xmlns:cx2="http://schemas.microsoft.com/office/drawing/2015/10/21/chartex" xmlns:cx3="http://schemas.microsoft.com/office/drawing/2016/5/9/chartex" xmlns:cx4="http://schemas.microsoft.com/office/drawing/2016/5/10/chartex" xmlns:cx5="http://schemas.microsoft.com/office/drawing/2016/5/11/chartex" xmlns:cx6="http://schemas.microsoft.com/office/drawing/2016/5/12/chartex" xmlns:cx7="http://schemas.microsoft.com/office/drawing/2016/5/13/chartex" xmlns:cx8="http://schemas.microsoft.com/office/drawing/2016/5/14/chartex" xmlns:mc="http://schemas.openxmlformats.org/markup-compatibility/2006" xmlns:aink="http://schemas.microsoft.com/office/drawing/2016/ink" xmlns:am3d="http://schemas.microsoft.com/office/drawing/2017/model3d" xmlns:o="urn:schemas-microsoft-com:office:office" xmlns:r="http://schemas.openxmlformats.org/officeDocument/2006/relationships" xmlns:m="http://schemas.openxmlformats.org/officeDocument/2006/math" xmlns:v="urn:schemas-microsoft-com:vml" xmlns:wp14="http://schemas.microsoft.com/office/word/2010/wordprocessingDrawing" xmlns:wp="http://schemas.openxmlformats.org/drawingml/2006/wordprocessingDrawing" xmlns:w10="urn:schemas-microsoft-com:office:word" xmlns:w="http://schemas.openxmlformats.org/wordprocessingml/2006/main" xmlns:w14="http://schemas.microsoft.com/office/word/2010/wordml" xmlns:w15="http://schemas.microsoft.com/office/word/2012/wordml" xmlns:w16cid="http://schemas.microsoft.com/office/word/2016/wordml/cid" xmlns:w16se="http://schemas.microsoft.com/office/word/2015/wordml/symex" xmlns:wpg="http://schemas.microsoft.com/office/word/2010/wordprocessingGroup" xmlns:wpi="http://schemas.microsoft.com/office/word/2010/wordprocessingInk" xmlns:wne="http://schemas.microsoft.com/office/word/2006/wordml" xmlns:wps="http://schemas.microsoft.com/office/word/2010/wordprocessingShape" mc:Ignorable="w14 w15 w16se w16cid wp14">
+  <w:endnote w:type="separator" w:id="-1">
+    <w:p>
+      <w:r>
+        <w:separator/>
+      </w:r>
+    </w:p>
+  </w:endnote>
+  <w:endnote w:type="continuationSeparator" w:id="0">
+    <w:p>
+      <w:r>
+        <w:continuationSeparator/>
+      </w:r>
+    </w:p>
+  </w:endnote>
+</w:endnotes>
+</file>
+
+<file path=word/footer1.xml><?xml version="1.0" encoding="utf-8"?>
+<w:ftr xmlns:wpc="http://schemas.microsoft.com/office/word/2010/wordprocessingCanvas" xmlns:cx="http://schemas.microsoft.com/office/drawing/2014/chartex" xmlns:cx1="http://schemas.microsoft.com/office/drawing/2015/9/8/chartex" xmlns:cx2="http://schemas.microsoft.com/office/drawing/2015/10/21/chartex" xmlns:cx3="http://schemas.microsoft.com/office/drawing/2016/5/9/chartex" xmlns:cx4="http://schemas.microsoft.com/office/drawing/2016/5/10/chartex" xmlns:cx5="http://schemas.microsoft.com/office/drawing/2016/5/11/chartex" xmlns:cx6="http://schemas.microsoft.com/office/drawing/2016/5/12/chartex" xmlns:cx7="http://schemas.microsoft.com/office/drawing/2016/5/13/chartex" xmlns:cx8="http://schemas.microsoft.com/office/drawing/2016/5/14/chartex" xmlns:mc="http://schemas.openxmlformats.org/markup-compatibility/2006" xmlns:aink="http://schemas.microsoft.com/office/drawing/2016/ink" xmlns:am3d="http://schemas.microsoft.com/office/drawing/2017/model3d" xmlns:o="urn:schemas-microsoft-com:office:office" xmlns:r="http://schemas.openxmlformats.org/officeDocument/2006/relationships" xmlns:m="http://schemas.openxmlformats.org/officeDocument/2006/math" xmlns:v="urn:schemas-microsoft-com:vml" xmlns:wp14="http://schemas.microsoft.com/office/word/2010/wordprocessingDrawing" xmlns:wp="http://schemas.openxmlformats.org/drawingml/2006/wordprocessingDrawing" xmlns:w10="urn:schemas-microsoft-com:office:word" xmlns:w="http://schemas.openxmlformats.org/wordprocessingml/2006/main" xmlns:w14="http://schemas.microsoft.com/office/word/2010/wordml" xmlns:w15="http://schemas.microsoft.com/office/word/2012/wordml" xmlns:w16cid="http://schemas.microsoft.com/office/word/2016/wordml/cid" xmlns:w16se="http://schemas.microsoft.com/office/word/2015/wordml/symex" xmlns:wpg="http://schemas.microsoft.com/office/word/2010/wordprocessingGroup" xmlns:wpi="http://schemas.microsoft.com/office/word/2010/wordprocessingInk" xmlns:wne="http://schemas.microsoft.com/office/word/2006/wordml" xmlns:wps="http://schemas.microsoft.com/office/word/2010/wordprocessingShape" mc:Ignorable="w14 w15 w16se w16cid wp14">
+  <w:sdt>
+    <w:sdtPr>
+      <w:id w:val="-1458793713"/>
+      <w:docPartObj>
+        <w:docPartGallery w:val="Page Numbers (Bottom of Page)"/>
+        <w:docPartUnique/>
+      </w:docPartObj>
+    </w:sdtPr>
+    <w:sdtContent>
+      <w:p>
+        <w:pPr>
+          <w:pStyle w:val="a6"/>
+          <w:jc w:val="center"/>
+        </w:pPr>
+        <w:r>
+          <w:fldChar w:fldCharType="begin"/>
+        </w:r>
+        <w:r>
+          <w:instrText>PAGE   \* MERGEFORMAT</w:instrText>
+        </w:r>
+        <w:r>
+          <w:fldChar w:fldCharType="separate"/>
+        </w:r>
+        <w:r>
+          <w:rPr>
+            <w:lang w:val="zh-CN"/>
+          </w:rPr>
+          <w:t>2</w:t>
+        </w:r>
+        <w:r>
+          <w:fldChar w:fldCharType="end"/>
+        </w:r>
+      </w:p>
+    </w:sdtContent>
+  </w:sdt>
+  <w:p>
+    <w:pPr>
+      <w:pStyle w:val="a6"/>
+    </w:pPr>
+  </w:p>
+</w:ftr>
+</file>
+
+<file path=word/footnotes.xml><?xml version="1.0" encoding="utf-8"?>
+<w:footnotes xmlns:wpc="http://schemas.microsoft.com/office/word/2010/wordprocessingCanvas" xmlns:cx="http://schemas.microsoft.com/office/drawing/2014/chartex" xmlns:cx1="http://schemas.microsoft.com/office/drawing/2015/9/8/chartex" xmlns:cx2="http://schemas.microsoft.com/office/drawing/2015/10/21/chartex" xmlns:cx3="http://schemas.microsoft.com/office/drawing/2016/5/9/chartex" xmlns:cx4="http://schemas.microsoft.com/office/drawing/2016/5/10/chartex" xmlns:cx5="http://schemas.microsoft.com/office/drawing/2016/5/11/chartex" xmlns:cx6="http://schemas.microsoft.com/office/drawing/2016/5/12/chartex" xmlns:cx7="http://schemas.microsoft.com/office/drawing/2016/5/13/chartex" xmlns:cx8="http://schemas.microsoft.com/office/drawing/2016/5/14/chartex" xmlns:mc="http://schemas.openxmlformats.org/markup-compatibility/2006" xmlns:aink="http://schemas.microsoft.com/office/drawing/2016/ink" xmlns:am3d="http://schemas.microsoft.com/office/drawing/2017/model3d" xmlns:o="urn:schemas-microsoft-com:office:office" xmlns:r="http://schemas.openxmlformats.org/officeDocument/2006/relationships" xmlns:m="http://schemas.openxmlformats.org/officeDocument/2006/math" xmlns:v="urn:schemas-microsoft-com:vml" xmlns:wp14="http://schemas.microsoft.com/office/word/2010/wordprocessingDrawing" xmlns:wp="http://schemas.openxmlformats.org/drawingml/2006/wordprocessingDrawing" xmlns:w10="urn:schemas-microsoft-com:office:word" xmlns:w="http://schemas.openxmlformats.org/wordprocessingml/2006/main" xmlns:w14="http://schemas.microsoft.com/office/word/2010/wordml" xmlns:w15="http://schemas.microsoft.com/office/word/2012/wordml" xmlns:w16cid="http://schemas.microsoft.com/office/word/2016/wordml/cid" xmlns:w16se="http://schemas.microsoft.com/office/word/2015/wordml/symex" xmlns:wpg="http://schemas.microsoft.com/office/word/2010/wordprocessingGroup" xmlns:wpi="http://schemas.microsoft.com/office/word/2010/wordprocessingInk" xmlns:wne="http://schemas.microsoft.com/office/word/2006/wordml" xmlns:wps="http://schemas.microsoft.com/office/word/2010/wordprocessingShape" mc:Ignorable="w14 w15 w16se w16cid wp14">
+  <w:footnote w:type="separator" w:id="-1">
+    <w:p>
+      <w:r>
+        <w:separator/>
+      </w:r>
+    </w:p>
+  </w:footnote>
+  <w:footnote w:type="continuationSeparator" w:id="0">
+    <w:p>
+      <w:r>
+        <w:continuationSeparator/>
+      </w:r>
+    </w:p>
+  </w:footnote>
+</w:footnotes>
+</file>
+
+<file path=word/header1.xml><?xml version="1.0" encoding="utf-8"?>
+<w:hdr xmlns:wpc="http://schemas.microsoft.com/office/word/2010/wordprocessingCanvas" xmlns:cx="http://schemas.microsoft.com/office/drawing/2014/chartex" xmlns:cx1="http://schemas.microsoft.com/office/drawing/2015/9/8/chartex" xmlns:cx2="http://schemas.microsoft.com/office/drawing/2015/10/21/chartex" xmlns:cx3="http://schemas.microsoft.com/office/drawing/2016/5/9/chartex" xmlns:cx4="http://schemas.microsoft.com/office/drawing/2016/5/10/chartex" xmlns:cx5="http://schemas.microsoft.com/office/drawing/2016/5/11/chartex" xmlns:cx6="http://schemas.microsoft.com/office/drawing/2016/5/12/chartex" xmlns:cx7="http://schemas.microsoft.com/office/drawing/2016/5/13/chartex" xmlns:cx8="http://schemas.microsoft.com/office/drawing/2016/5/14/chartex" xmlns:mc="http://schemas.openxmlformats.org/markup-compatibility/2006" xmlns:aink="http://schemas.microsoft.com/office/drawing/2016/ink" xmlns:am3d="http://schemas.microsoft.com/office/drawing/2017/model3d" xmlns:o="urn:schemas-microsoft-com:office:office" xmlns:r="http://schemas.openxmlformats.org/officeDocument/2006/relationships" xmlns:m="http://schemas.openxmlformats.org/officeDocument/2006/math" xmlns:v="urn:schemas-microsoft-com:vml" xmlns:wp14="http://schemas.microsoft.com/office/word/2010/wordprocessingDrawing" xmlns:wp="http://schemas.openxmlformats.org/drawingml/2006/wordprocessingDrawing" xmlns:w10="urn:schemas-microsoft-com:office:word" xmlns:w="http://schemas.openxmlformats.org/wordprocessingml/2006/main" xmlns:w14="http://schemas.microsoft.com/office/word/2010/wordml" xmlns:w15="http://schemas.microsoft.com/office/word/2012/wordml" xmlns:w16cid="http://schemas.microsoft.com/office/word/2016/wordml/cid" xmlns:w16se="http://schemas.microsoft.com/office/word/2015/wordml/symex" xmlns:wpg="http://schemas.microsoft.com/office/word/2010/wordprocessingGroup" xmlns:wpi="http://schemas.microsoft.com/office/word/2010/wordprocessingInk" xmlns:wne="http://schemas.microsoft.com/office/word/2006/wordml" xmlns:wps="http://schemas.microsoft.com/office/word/2010/wordprocessingShape" mc:Ignorable="w14 w15 w16se w16cid wp14">
+  <w:p>
+    <w:pPr>
+      <w:pStyle w:val="a4"/>
+    </w:pPr>
+    <w:r>
+      <w:rPr>
+        <w:noProof/>
+      </w:rPr>
+      <w:fldChar w:fldCharType="begin"/>
+    </w:r>
+    <w:r>
+      <w:rPr>
+        <w:noProof/>
+      </w:rPr>
+      <w:instrText xml:space="preserve"> FILENAME \* MERGEFORMAT </w:instrText>
+    </w:r>
+    <w:r>
+      <w:rPr>
+        <w:noProof/>
+      </w:rPr>
+      <w:fldChar w:fldCharType="separate"/>
+    </w:r>
+    <w:r>
+      <w:rPr>
+        <w:rFonts w:hint="eastAsia"/>
+        <w:noProof/>
+      </w:rPr>
+      <w:t>PRD2018-G04-</w:t>
+    </w:r>
+    <w:r>
+      <w:rPr>
+        <w:rFonts w:hint="eastAsia"/>
+        <w:noProof/>
+      </w:rPr>
+      <w:t>业务需求</w:t>
+    </w:r>
+    <w:r>
+      <w:rPr>
+        <w:noProof/>
+      </w:rPr>
+      <w:fldChar w:fldCharType="end"/>
+    </w:r>
+  </w:p>
+</w:hdr>
 </file>
 
 <file path=word/numbering.xml><?xml version="1.0" encoding="utf-8"?>
@@ -1335,6 +1456,71 @@
       <w:szCs w:val="44"/>
     </w:rPr>
   </w:style>
+  <w:style w:type="paragraph" w:styleId="a4">
+    <w:name w:val="header"/>
+    <w:basedOn w:val="a"/>
+    <w:link w:val="a5"/>
+    <w:uiPriority w:val="99"/>
+    <w:unhideWhenUsed/>
+    <w:rsid w:val="00C07B35"/>
+    <w:pPr>
+      <w:pBdr>
+        <w:bottom w:val="single" w:sz="6" w:space="1" w:color="auto"/>
+      </w:pBdr>
+      <w:tabs>
+        <w:tab w:val="center" w:pos="4153"/>
+        <w:tab w:val="right" w:pos="8306"/>
+      </w:tabs>
+      <w:snapToGrid w:val="0"/>
+      <w:jc w:val="center"/>
+    </w:pPr>
+    <w:rPr>
+      <w:sz w:val="18"/>
+      <w:szCs w:val="18"/>
+    </w:rPr>
+  </w:style>
+  <w:style w:type="character" w:customStyle="1" w:styleId="a5">
+    <w:name w:val="页眉 字符"/>
+    <w:basedOn w:val="a0"/>
+    <w:link w:val="a4"/>
+    <w:uiPriority w:val="99"/>
+    <w:rsid w:val="00C07B35"/>
+    <w:rPr>
+      <w:sz w:val="18"/>
+      <w:szCs w:val="18"/>
+    </w:rPr>
+  </w:style>
+  <w:style w:type="paragraph" w:styleId="a6">
+    <w:name w:val="footer"/>
+    <w:basedOn w:val="a"/>
+    <w:link w:val="a7"/>
+    <w:uiPriority w:val="99"/>
+    <w:unhideWhenUsed/>
+    <w:rsid w:val="00C07B35"/>
+    <w:pPr>
+      <w:tabs>
+        <w:tab w:val="center" w:pos="4153"/>
+        <w:tab w:val="right" w:pos="8306"/>
+      </w:tabs>
+      <w:snapToGrid w:val="0"/>
+      <w:jc w:val="left"/>
+    </w:pPr>
+    <w:rPr>
+      <w:sz w:val="18"/>
+      <w:szCs w:val="18"/>
+    </w:rPr>
+  </w:style>
+  <w:style w:type="character" w:customStyle="1" w:styleId="a7">
+    <w:name w:val="页脚 字符"/>
+    <w:basedOn w:val="a0"/>
+    <w:link w:val="a6"/>
+    <w:uiPriority w:val="99"/>
+    <w:rsid w:val="00C07B35"/>
+    <w:rPr>
+      <w:sz w:val="18"/>
+      <w:szCs w:val="18"/>
+    </w:rPr>
+  </w:style>
 </w:styles>
 </file>
 
